--- a/sources/Ijunta - 24601.docx
+++ b/sources/Ijunta - 24601.docx
@@ -755,13 +755,7 @@
               <w:rPr>
                 <w:noProof/>
               </w:rPr>
-              <w:t xml:space="preserve">manja </w:t>
-            </w:r>
-            <w:r>
-              <w:rPr>
-                <w:noProof/>
-              </w:rPr>
-              <w:t xml:space="preserve">po </w:t>
+              <w:t xml:space="preserve">manja po </w:t>
             </w:r>
             <w:r>
               <w:rPr>
@@ -1373,7 +1367,19 @@
               <w:rPr>
                 <w:noProof/>
               </w:rPr>
-              <w:t xml:space="preserve">no patio po ito ke resolu irapio, u irompe feneta an domo </w:t>
+              <w:t xml:space="preserve">no patio po ito ke resolu irapio, u irompe feneta an </w:t>
+            </w:r>
+            <w:r>
+              <w:rPr>
+                <w:noProof/>
+              </w:rPr>
+              <w:t xml:space="preserve">motu enloke o </w:t>
+            </w:r>
+            <w:r>
+              <w:rPr>
+                <w:noProof/>
+              </w:rPr>
+              <w:t xml:space="preserve">domo </w:t>
             </w:r>
             <w:r>
               <w:rPr>
@@ -1533,19 +1539,7 @@
               <w:rPr>
                 <w:noProof/>
               </w:rPr>
-              <w:t xml:space="preserve">fini, Jan me seki ilibera </w:t>
-            </w:r>
-            <w:r>
-              <w:rPr>
-                <w:noProof/>
-              </w:rPr>
-              <w:t>e solo</w:t>
-            </w:r>
-            <w:r>
-              <w:rPr>
-                <w:noProof/>
-              </w:rPr>
-              <w:t xml:space="preserve"> fio an mui mini ora. Dari ano pule po dale fio ora. Sen-nin ano. No juse sen lunon 1815 ke Jan du </w:t>
+              <w:t xml:space="preserve">fini, Jan me seki ilibera e solo fio an mui mini ora. Dari ano pule po dale fio ora. Sen-nin ano. No juse sen lunon 1815 ke Jan du </w:t>
             </w:r>
             <w:r>
               <w:rPr>
@@ -1595,19 +1589,7 @@
               <w:rPr>
                 <w:noProof/>
               </w:rPr>
-              <w:t xml:space="preserve">Po si kite inkase de tempo e fini, ito e libera, Jan demo </w:t>
-            </w:r>
-            <w:r>
-              <w:rPr>
-                <w:noProof/>
-              </w:rPr>
-              <w:t>fasi</w:t>
-            </w:r>
-            <w:r>
-              <w:rPr>
-                <w:noProof/>
-              </w:rPr>
-              <w:t xml:space="preserve"> de nula emoti. </w:t>
+              <w:t xml:space="preserve">Po si kite inkase de tempo e fini, ito e libera, Jan demo fasi de nula emoti. </w:t>
             </w:r>
             <w:r>
               <w:rPr>

--- a/sources/Ijunta - 24601.docx
+++ b/sources/Ijunta - 24601.docx
@@ -1407,12 +1407,6 @@
                 <w:noProof/>
               </w:rPr>
             </w:pPr>
-            <w:r>
-              <w:rPr>
-                <w:noProof/>
-              </w:rPr>
-              <w:br/>
-            </w:r>
             <w:r>
               <w:rPr>
                 <w:noProof/>
